--- a/参考资料.docx
+++ b/参考资料.docx
@@ -26,6 +26,8 @@
         </w:rPr>
         <w:t>C语言判断文件夹或者文件是否存在的方法：</w:t>
       </w:r>
+      <w:bookmarkStart w:id="0" w:name="_GoBack"/>
+      <w:bookmarkEnd w:id="0"/>
     </w:p>
     <w:p>
       <w:pPr>
@@ -110,8 +112,6 @@
           <w:t>https://www.cnblogs.com/jerrybaby/p/6130574.html</w:t>
         </w:r>
       </w:hyperlink>
-      <w:bookmarkStart w:id="0" w:name="_GoBack"/>
-      <w:bookmarkEnd w:id="0"/>
     </w:p>
     <w:p>
       <w:pPr>
@@ -245,8 +245,8 @@
         <w:widowControl/>
         <w:jc w:val="left"/>
         <w:rPr>
-          <w:rFonts w:ascii="微软雅黑" w:eastAsia="微软雅黑" w:hAnsi="微软雅黑" w:cs="宋体" w:hint="eastAsia"/>
-          <w:kern w:val="0"/>
+          <w:rStyle w:val="a3"/>
+          <w:rFonts w:ascii="微软雅黑" w:eastAsia="微软雅黑" w:hAnsi="微软雅黑"/>
           <w:sz w:val="24"/>
           <w:szCs w:val="24"/>
         </w:rPr>
@@ -260,6 +260,70 @@
             <w:szCs w:val="24"/>
           </w:rPr>
           <w:t>https://www.cnblogs.com/zhangchenliang/p/3950778.html</w:t>
+        </w:r>
+      </w:hyperlink>
+    </w:p>
+    <w:p>
+      <w:pPr>
+        <w:widowControl/>
+        <w:jc w:val="left"/>
+        <w:rPr>
+          <w:rFonts w:ascii="微软雅黑" w:eastAsia="微软雅黑" w:hAnsi="微软雅黑" w:cs="宋体"/>
+          <w:kern w:val="0"/>
+          <w:sz w:val="24"/>
+          <w:szCs w:val="24"/>
+        </w:rPr>
+      </w:pPr>
+      <w:r>
+        <w:rPr>
+          <w:rFonts w:ascii="微软雅黑" w:eastAsia="微软雅黑" w:hAnsi="微软雅黑" w:cs="宋体"/>
+          <w:kern w:val="0"/>
+          <w:sz w:val="24"/>
+          <w:szCs w:val="24"/>
+        </w:rPr>
+        <w:t>Git教程之一个团队如何在</w:t>
+      </w:r>
+      <w:proofErr w:type="spellStart"/>
+      <w:r>
+        <w:rPr>
+          <w:rFonts w:ascii="微软雅黑" w:eastAsia="微软雅黑" w:hAnsi="微软雅黑" w:cs="宋体"/>
+          <w:kern w:val="0"/>
+          <w:sz w:val="24"/>
+          <w:szCs w:val="24"/>
+        </w:rPr>
+        <w:t>github</w:t>
+      </w:r>
+      <w:proofErr w:type="spellEnd"/>
+      <w:r>
+        <w:rPr>
+          <w:rFonts w:ascii="微软雅黑" w:eastAsia="微软雅黑" w:hAnsi="微软雅黑" w:cs="宋体"/>
+          <w:kern w:val="0"/>
+          <w:sz w:val="24"/>
+          <w:szCs w:val="24"/>
+        </w:rPr>
+        <w:t>上协作开发</w:t>
+      </w:r>
+    </w:p>
+    <w:p>
+      <w:pPr>
+        <w:widowControl/>
+        <w:jc w:val="left"/>
+        <w:rPr>
+          <w:rFonts w:ascii="微软雅黑" w:eastAsia="微软雅黑" w:hAnsi="微软雅黑" w:cs="宋体"/>
+          <w:kern w:val="0"/>
+          <w:sz w:val="24"/>
+          <w:szCs w:val="24"/>
+        </w:rPr>
+      </w:pPr>
+      <w:hyperlink r:id="rId9" w:history="1">
+        <w:r>
+          <w:rPr>
+            <w:rStyle w:val="a3"/>
+            <w:rFonts w:ascii="微软雅黑" w:eastAsia="微软雅黑" w:hAnsi="微软雅黑"/>
+            <w:sz w:val="24"/>
+            <w:szCs w:val="24"/>
+          </w:rPr>
+          <w:t>https://blog.csdn.net/gpwner/article/details/53140016</w:t>
         </w:r>
       </w:hyperlink>
     </w:p>
